--- a/resources/pi2go_sim/WS9-Pi2GoSimulator-Logic.docx
+++ b/resources/pi2go_sim/WS9-Pi2GoSimulator-Logic.docx
@@ -177,13 +177,7 @@
         <w:rPr>
           <w:rFonts w:ascii="Calibri" w:eastAsia="Calibri" w:hAnsi="Calibri" w:cs="Calibri"/>
         </w:rPr>
-        <w:t xml:space="preserve"> be able to use files to store </w:t>
-      </w:r>
-      <w:r>
-        <w:rPr>
-          <w:rFonts w:ascii="Calibri" w:eastAsia="Calibri" w:hAnsi="Calibri" w:cs="Calibri"/>
-        </w:rPr>
-        <w:t xml:space="preserve">programs (see WS5).  You also need to know the commands to operate the Pi2Go motors, LEDs and sensors (see WS3 &amp; WS4) and how to use </w:t>
+        <w:t xml:space="preserve"> be able to use files to store programs (see WS5).  You also need to know the commands to operate the Pi2Go motors, LEDs and sensors (see WS3 &amp; WS4) and how to use </w:t>
       </w:r>
       <w:r>
         <w:rPr>
@@ -239,38 +233,34 @@
     <w:p>
       <w:pPr>
         <w:rPr>
+          <w:rFonts w:ascii="Calibri" w:eastAsia="Calibri" w:hAnsi="Calibri" w:cs="Calibri"/>
+        </w:rPr>
+      </w:pPr>
+      <w:r>
+        <w:rPr>
+          <w:rFonts w:ascii="Calibri" w:eastAsia="Calibri" w:hAnsi="Calibri" w:cs="Calibri"/>
+        </w:rPr>
+        <w:t>Start it</w:t>
+      </w:r>
+      <w:r>
+        <w:rPr>
+          <w:rFonts w:ascii="Calibri" w:eastAsia="Calibri" w:hAnsi="Calibri" w:cs="Calibri"/>
+        </w:rPr>
+        <w:t>,</w:t>
+      </w:r>
+      <w:r>
+        <w:rPr>
+          <w:rFonts w:ascii="Calibri" w:eastAsia="Calibri" w:hAnsi="Calibri" w:cs="Calibri"/>
+        </w:rPr>
+        <w:t xml:space="preserve"> and select the Pi2Go robot and </w:t>
+      </w:r>
+      <w:r>
+        <w:rPr>
           <w:rFonts w:ascii="Courier" w:eastAsia="Courier" w:hAnsi="Courier" w:cs="Courier"/>
           <w:sz w:val="22"/>
           <w:szCs w:val="22"/>
         </w:rPr>
-      </w:pPr>
-      <w:r>
-        <w:rPr>
-          <w:rFonts w:ascii="Calibri" w:eastAsia="Calibri" w:hAnsi="Calibri" w:cs="Calibri"/>
-        </w:rPr>
-        <w:t xml:space="preserve">Start it (see WS1) and select </w:t>
-      </w:r>
-      <w:r>
-        <w:rPr>
-          <w:rFonts w:ascii="Calibri" w:eastAsia="Calibri" w:hAnsi="Calibri" w:cs="Calibri"/>
-        </w:rPr>
-        <w:t xml:space="preserve">the Pi2Go robot and </w:t>
-      </w:r>
-      <w:r>
-        <w:rPr>
-          <w:rFonts w:ascii="Courier" w:eastAsia="Courier" w:hAnsi="Courier" w:cs="Courier"/>
-          <w:sz w:val="22"/>
-          <w:szCs w:val="22"/>
-        </w:rPr>
-        <w:t>default</w:t>
-      </w:r>
-      <w:r>
-        <w:rPr>
-          <w:rFonts w:ascii="Courier" w:eastAsia="Courier" w:hAnsi="Courier" w:cs="Courier"/>
-          <w:sz w:val="22"/>
-          <w:szCs w:val="22"/>
-        </w:rPr>
-        <w:t>_world.xml</w:t>
+        <w:t>default_world.xml</w:t>
       </w:r>
     </w:p>
     <w:p>
@@ -325,13 +315,7 @@
         <w:rPr>
           <w:rFonts w:ascii="Calibri" w:eastAsia="Calibri" w:hAnsi="Calibri" w:cs="Calibri"/>
         </w:rPr>
-        <w:t>Ideally you want to have time after the program has started run</w:t>
-      </w:r>
-      <w:r>
-        <w:rPr>
-          <w:rFonts w:ascii="Calibri" w:eastAsia="Calibri" w:hAnsi="Calibri" w:cs="Calibri"/>
-        </w:rPr>
-        <w:t>ning to disconnect everything, before the robot starts to move.</w:t>
+        <w:t>Ideally you want to have time after the program has started running to disconnect everything, before the robot starts to move.</w:t>
       </w:r>
     </w:p>
     <w:p>
@@ -643,8 +627,28 @@
       <w:r>
         <w:rPr>
           <w:rFonts w:ascii="Calibri" w:eastAsia="Calibri" w:hAnsi="Calibri" w:cs="Calibri"/>
-        </w:rPr>
-        <w:t>What do you expect this program to do?</w:t>
+          <w:b/>
+          <w:bCs/>
+        </w:rPr>
+        <w:t xml:space="preserve">Question 1: </w:t>
+      </w:r>
+      <w:r>
+        <w:rPr>
+          <w:rFonts w:ascii="Calibri" w:eastAsia="Calibri" w:hAnsi="Calibri" w:cs="Calibri"/>
+        </w:rPr>
+        <w:t xml:space="preserve">What </w:t>
+      </w:r>
+      <w:r>
+        <w:rPr>
+          <w:rFonts w:ascii="Calibri" w:eastAsia="Calibri" w:hAnsi="Calibri" w:cs="Calibri"/>
+        </w:rPr>
+        <w:t>does this program do</w:t>
+      </w:r>
+      <w:r>
+        <w:rPr>
+          <w:rFonts w:ascii="Calibri" w:eastAsia="Calibri" w:hAnsi="Calibri" w:cs="Calibri"/>
+        </w:rPr>
+        <w:t>?</w:t>
       </w:r>
     </w:p>
     <w:p>
@@ -750,20 +754,16 @@
       <w:r>
         <w:rPr>
           <w:rFonts w:ascii="Calibri" w:eastAsia="Calibri" w:hAnsi="Calibri" w:cs="Calibri"/>
-        </w:rPr>
-        <w:t>Execute the program.  Did i</w:t>
-      </w:r>
-      <w:r>
-        <w:rPr>
-          <w:rFonts w:ascii="Calibri" w:eastAsia="Calibri" w:hAnsi="Calibri" w:cs="Calibri"/>
-        </w:rPr>
-        <w:t>t do what you expected?</w:t>
-      </w:r>
-      <w:r>
-        <w:rPr>
-          <w:rFonts w:ascii="Calibri" w:eastAsia="Calibri" w:hAnsi="Calibri" w:cs="Calibri"/>
-        </w:rPr>
-        <w:tab/>
+          <w:b/>
+          <w:bCs/>
+        </w:rPr>
+        <w:t xml:space="preserve">Question 2: </w:t>
+      </w:r>
+      <w:r>
+        <w:rPr>
+          <w:rFonts w:ascii="Calibri" w:eastAsia="Calibri" w:hAnsi="Calibri" w:cs="Calibri"/>
+        </w:rPr>
+        <w:t>Execute the program.  Did it do what you expected?</w:t>
       </w:r>
       <w:r>
         <w:rPr>
@@ -797,19 +797,27 @@
           <w:rFonts w:ascii="Calibri" w:eastAsia="Calibri" w:hAnsi="Calibri" w:cs="Calibri"/>
           <w:b/>
         </w:rPr>
-        <w:t xml:space="preserve">Exercise: </w:t>
-      </w:r>
-      <w:r>
-        <w:rPr>
-          <w:rFonts w:ascii="Calibri" w:eastAsia="Calibri" w:hAnsi="Calibri" w:cs="Calibri"/>
-        </w:rPr>
-        <w:t xml:space="preserve"> Modify the program by adding a second while loop so that the LEDs stay on until the switch is switched on</w:t>
-      </w:r>
-      <w:r>
-        <w:rPr>
-          <w:rFonts w:ascii="Calibri" w:eastAsia="Calibri" w:hAnsi="Calibri" w:cs="Calibri"/>
-        </w:rPr>
-        <w:t xml:space="preserve"> a second time.</w:t>
+        <w:t>Exercise</w:t>
+      </w:r>
+      <w:r>
+        <w:rPr>
+          <w:rFonts w:ascii="Calibri" w:eastAsia="Calibri" w:hAnsi="Calibri" w:cs="Calibri"/>
+          <w:b/>
+        </w:rPr>
+        <w:t xml:space="preserve"> 1</w:t>
+      </w:r>
+      <w:r>
+        <w:rPr>
+          <w:rFonts w:ascii="Calibri" w:eastAsia="Calibri" w:hAnsi="Calibri" w:cs="Calibri"/>
+          <w:b/>
+        </w:rPr>
+        <w:t xml:space="preserve">: </w:t>
+      </w:r>
+      <w:r>
+        <w:rPr>
+          <w:rFonts w:ascii="Calibri" w:eastAsia="Calibri" w:hAnsi="Calibri" w:cs="Calibri"/>
+        </w:rPr>
+        <w:t xml:space="preserve"> Modify the program by adding a second while loop so that the LEDs stay on until the switch is switched on a second time.</w:t>
       </w:r>
     </w:p>
     <w:p>
@@ -832,8 +840,6 @@
           <w:rFonts w:ascii="Courier" w:eastAsia="Courier" w:hAnsi="Courier" w:cs="Courier"/>
         </w:rPr>
       </w:pPr>
-      <w:bookmarkStart w:id="0" w:name="_GoBack"/>
-      <w:bookmarkEnd w:id="0"/>
       <w:r>
         <w:rPr>
           <w:rFonts w:ascii="Calibri" w:eastAsia="Calibri" w:hAnsi="Calibri" w:cs="Calibri"/>
@@ -873,13 +879,7 @@
         <w:rPr>
           <w:rFonts w:ascii="Calibri" w:eastAsia="Calibri" w:hAnsi="Calibri" w:cs="Calibri"/>
         </w:rPr>
-        <w:t xml:space="preserve"> a</w:t>
-      </w:r>
-      <w:r>
-        <w:rPr>
-          <w:rFonts w:ascii="Calibri" w:eastAsia="Calibri" w:hAnsi="Calibri" w:cs="Calibri"/>
-        </w:rPr>
-        <w:t xml:space="preserve">nd </w:t>
+        <w:t xml:space="preserve"> and </w:t>
       </w:r>
       <w:r>
         <w:rPr>
@@ -1247,14 +1247,21 @@
           <w:rFonts w:ascii="Calibri" w:eastAsia="Calibri" w:hAnsi="Calibri" w:cs="Calibri"/>
           <w:b/>
         </w:rPr>
-        <w:t>Exe</w:t>
+        <w:t>Exercise</w:t>
       </w:r>
       <w:r>
         <w:rPr>
           <w:rFonts w:ascii="Calibri" w:eastAsia="Calibri" w:hAnsi="Calibri" w:cs="Calibri"/>
           <w:b/>
         </w:rPr>
-        <w:t xml:space="preserve">rcise: </w:t>
+        <w:t xml:space="preserve"> 2</w:t>
+      </w:r>
+      <w:r>
+        <w:rPr>
+          <w:rFonts w:ascii="Calibri" w:eastAsia="Calibri" w:hAnsi="Calibri" w:cs="Calibri"/>
+          <w:b/>
+        </w:rPr>
+        <w:t xml:space="preserve">: </w:t>
       </w:r>
       <w:r>
         <w:rPr>
@@ -1327,14 +1334,16 @@
       <w:r>
         <w:rPr>
           <w:rFonts w:ascii="Calibri" w:eastAsia="Calibri" w:hAnsi="Calibri" w:cs="Calibri"/>
-        </w:rPr>
-        <w:t>What expression are you using in th</w:t>
-      </w:r>
-      <w:r>
-        <w:rPr>
-          <w:rFonts w:ascii="Calibri" w:eastAsia="Calibri" w:hAnsi="Calibri" w:cs="Calibri"/>
-        </w:rPr>
-        <w:t>e condition (if statement)?</w:t>
+          <w:b/>
+          <w:bCs/>
+        </w:rPr>
+        <w:t xml:space="preserve">Question 3: </w:t>
+      </w:r>
+      <w:r>
+        <w:rPr>
+          <w:rFonts w:ascii="Calibri" w:eastAsia="Calibri" w:hAnsi="Calibri" w:cs="Calibri"/>
+        </w:rPr>
+        <w:t>What expression are you using in the condition (if statement)?</w:t>
       </w:r>
     </w:p>
     <w:p>
@@ -1451,19 +1460,27 @@
           <w:rFonts w:ascii="Calibri" w:eastAsia="Calibri" w:hAnsi="Calibri" w:cs="Calibri"/>
           <w:b/>
         </w:rPr>
-        <w:t xml:space="preserve">Exercise: </w:t>
-      </w:r>
-      <w:r>
-        <w:rPr>
-          <w:rFonts w:ascii="Calibri" w:eastAsia="Calibri" w:hAnsi="Calibri" w:cs="Calibri"/>
-        </w:rPr>
-        <w:t>Modify your program again so that if the switch is on and there is not an obstacle then the Pi2Go moves forward.  Then when the swi</w:t>
-      </w:r>
-      <w:r>
-        <w:rPr>
-          <w:rFonts w:ascii="Calibri" w:eastAsia="Calibri" w:hAnsi="Calibri" w:cs="Calibri"/>
-        </w:rPr>
-        <w:t>tch is turned on a second time, Pi2Go stops moving.</w:t>
+        <w:t>Exercise</w:t>
+      </w:r>
+      <w:r>
+        <w:rPr>
+          <w:rFonts w:ascii="Calibri" w:eastAsia="Calibri" w:hAnsi="Calibri" w:cs="Calibri"/>
+          <w:b/>
+        </w:rPr>
+        <w:t xml:space="preserve"> 3</w:t>
+      </w:r>
+      <w:r>
+        <w:rPr>
+          <w:rFonts w:ascii="Calibri" w:eastAsia="Calibri" w:hAnsi="Calibri" w:cs="Calibri"/>
+          <w:b/>
+        </w:rPr>
+        <w:t xml:space="preserve">: </w:t>
+      </w:r>
+      <w:r>
+        <w:rPr>
+          <w:rFonts w:ascii="Calibri" w:eastAsia="Calibri" w:hAnsi="Calibri" w:cs="Calibri"/>
+        </w:rPr>
+        <w:t>Modify your program again so that if the switch is on and there is not an obstacle then the Pi2Go moves forward.  Then when the switch is turned on a second time, Pi2Go stops moving.</w:t>
       </w:r>
     </w:p>
     <w:p>
@@ -1527,6 +1544,16 @@
           <w:rFonts w:ascii="Calibri" w:eastAsia="Calibri" w:hAnsi="Calibri" w:cs="Calibri"/>
         </w:rPr>
       </w:pPr>
+      <w:r>
+        <w:rPr>
+          <w:rFonts w:ascii="Calibri" w:eastAsia="Calibri" w:hAnsi="Calibri" w:cs="Calibri"/>
+          <w:b/>
+          <w:bCs/>
+        </w:rPr>
+        <w:t xml:space="preserve">Question 4: </w:t>
+      </w:r>
+      <w:bookmarkStart w:id="0" w:name="_GoBack"/>
+      <w:bookmarkEnd w:id="0"/>
       <w:r>
         <w:rPr>
           <w:rFonts w:ascii="Calibri" w:eastAsia="Calibri" w:hAnsi="Calibri" w:cs="Calibri"/>
@@ -1633,13 +1660,7 @@
         <w:rPr>
           <w:rFonts w:ascii="Calibri" w:eastAsia="Calibri" w:hAnsi="Calibri" w:cs="Calibri"/>
         </w:rPr>
-        <w:t xml:space="preserve">When you </w:t>
-      </w:r>
-      <w:r>
-        <w:rPr>
-          <w:rFonts w:ascii="Calibri" w:eastAsia="Calibri" w:hAnsi="Calibri" w:cs="Calibri"/>
-        </w:rPr>
-        <w:t xml:space="preserve">have finished working with your robot type:  </w:t>
+        <w:t xml:space="preserve">When you have finished working with your robot type:  </w:t>
       </w:r>
       <w:r>
         <w:rPr>
@@ -1672,13 +1693,7 @@
         <w:rPr>
           <w:rFonts w:ascii="Calibri" w:eastAsia="Calibri" w:hAnsi="Calibri" w:cs="Calibri"/>
         </w:rPr>
-        <w:t xml:space="preserve">When you want to exit the simulator, </w:t>
-      </w:r>
-      <w:r>
-        <w:rPr>
-          <w:rFonts w:ascii="Calibri" w:eastAsia="Calibri" w:hAnsi="Calibri" w:cs="Calibri"/>
-        </w:rPr>
-        <w:t>select the simulator window and type Q.</w:t>
+        <w:t>When you want to exit the simulator, select the simulator window and type Q.</w:t>
       </w:r>
     </w:p>
     <w:p>
